--- a/Case 2_AS/A229-Afr-Egy-Ushabti-New Kingdom-19th Dynasty-1293-1189 BCE-Hieroglyphs-Blue Faience 2.docx
+++ b/Case 2_AS/A229-Afr-Egy-Ushabti-New Kingdom-19th Dynasty-1293-1189 BCE-Hieroglyphs-Blue Faience 2.docx
@@ -1,9 +1,8 @@
 
 <file path=word/document.xml><?xml version="1.0" encoding="utf-8"?>
-<w:document xmlns:wpc="http://schemas.microsoft.com/office/word/2010/wordprocessingCanvas" xmlns:cx="http://schemas.microsoft.com/office/drawing/2014/chartex" xmlns:mc="http://schemas.openxmlformats.org/markup-compatibility/2006" xmlns:o="urn:schemas-microsoft-com:office:office" xmlns:r="http://schemas.openxmlformats.org/officeDocument/2006/relationships" xmlns:m="http://schemas.openxmlformats.org/officeDocument/2006/math" xmlns:v="urn:schemas-microsoft-com:vml" xmlns:wp14="http://schemas.microsoft.com/office/word/2010/wordprocessingDrawing" xmlns:wp="http://schemas.openxmlformats.org/drawingml/2006/wordprocessingDrawing" xmlns:w10="urn:schemas-microsoft-com:office:word" xmlns:w="http://schemas.openxmlformats.org/wordprocessingml/2006/main" xmlns:w14="http://schemas.microsoft.com/office/word/2010/wordml" xmlns:w15="http://schemas.microsoft.com/office/word/2012/wordml" xmlns:w16se="http://schemas.microsoft.com/office/word/2015/wordml/symex" xmlns:wpg="http://schemas.microsoft.com/office/word/2010/wordprocessingGroup" xmlns:wpi="http://schemas.microsoft.com/office/word/2010/wordprocessingInk" xmlns:wne="http://schemas.microsoft.com/office/word/2006/wordml" xmlns:wps="http://schemas.microsoft.com/office/word/2010/wordprocessingShape" mc:Ignorable="w14 w15 w16se wp14">
+<w:document xmlns:wpc="http://schemas.microsoft.com/office/word/2010/wordprocessingCanvas" xmlns:cx="http://schemas.microsoft.com/office/drawing/2014/chartex" xmlns:cx1="http://schemas.microsoft.com/office/drawing/2015/9/8/chartex" xmlns:cx2="http://schemas.microsoft.com/office/drawing/2015/10/21/chartex" xmlns:cx3="http://schemas.microsoft.com/office/drawing/2016/5/9/chartex" xmlns:cx4="http://schemas.microsoft.com/office/drawing/2016/5/10/chartex" xmlns:cx5="http://schemas.microsoft.com/office/drawing/2016/5/11/chartex" xmlns:cx6="http://schemas.microsoft.com/office/drawing/2016/5/12/chartex" xmlns:cx7="http://schemas.microsoft.com/office/drawing/2016/5/13/chartex" xmlns:cx8="http://schemas.microsoft.com/office/drawing/2016/5/14/chartex" xmlns:mc="http://schemas.openxmlformats.org/markup-compatibility/2006" xmlns:aink="http://schemas.microsoft.com/office/drawing/2016/ink" xmlns:am3d="http://schemas.microsoft.com/office/drawing/2017/model3d" xmlns:o="urn:schemas-microsoft-com:office:office" xmlns:r="http://schemas.openxmlformats.org/officeDocument/2006/relationships" xmlns:m="http://schemas.openxmlformats.org/officeDocument/2006/math" xmlns:v="urn:schemas-microsoft-com:vml" xmlns:wp14="http://schemas.microsoft.com/office/word/2010/wordprocessingDrawing" xmlns:wp="http://schemas.openxmlformats.org/drawingml/2006/wordprocessingDrawing" xmlns:w10="urn:schemas-microsoft-com:office:word" xmlns:w="http://schemas.openxmlformats.org/wordprocessingml/2006/main" xmlns:w14="http://schemas.microsoft.com/office/word/2010/wordml" xmlns:w15="http://schemas.microsoft.com/office/word/2012/wordml" xmlns:w16cid="http://schemas.microsoft.com/office/word/2016/wordml/cid" xmlns:w16se="http://schemas.microsoft.com/office/word/2015/wordml/symex" xmlns:wpg="http://schemas.microsoft.com/office/word/2010/wordprocessingGroup" xmlns:wpi="http://schemas.microsoft.com/office/word/2010/wordprocessingInk" xmlns:wne="http://schemas.microsoft.com/office/word/2006/wordml" xmlns:wps="http://schemas.microsoft.com/office/word/2010/wordprocessingShape" mc:Ignorable="w14 w15 w16se w16cid wp14">
   <w:body>
     <w:p>
-      <w:bookmarkStart w:id="0" w:name="_GoBack"/>
       <w:r>
         <w:t>A229</w:t>
       </w:r>
@@ -23,10 +22,12 @@
         <w:t xml:space="preserve"> 2</w:t>
       </w:r>
     </w:p>
-    <w:bookmarkEnd w:id="0"/>
-    <w:p>
-      <w:r>
-        <w:object w:dxaOrig="1728" w:dyaOrig="6047">
+    <w:p>
+      <w:r>
+        <w:rPr>
+          <w:noProof/>
+        </w:rPr>
+        <w:object w:dxaOrig="1728" w:dyaOrig="6047" w14:anchorId="19AAAF4E">
           <v:shapetype id="_x0000_t75" coordsize="21600,21600" o:spt="75" o:preferrelative="t" path="m@4@5l@4@11@9@11@9@5xe" filled="f" stroked="f">
             <v:stroke joinstyle="miter"/>
             <v:formulas>
@@ -46,10 +47,10 @@
             <v:path o:extrusionok="f" gradientshapeok="t" o:connecttype="rect"/>
             <o:lock v:ext="edit" aspectratio="t"/>
           </v:shapetype>
-          <v:shape id="_x0000_i1025" type="#_x0000_t75" style="width:86.4pt;height:302.4pt" o:ole="">
+          <v:shape id="_x0000_i1025" type="#_x0000_t75" alt="" style="width:85.95pt;height:301.95pt;mso-width-percent:0;mso-height-percent:0;mso-width-percent:0;mso-height-percent:0" o:ole="">
             <v:imagedata r:id="rId4" o:title=""/>
           </v:shape>
-          <o:OLEObject Type="Embed" ProgID="Unknown" ShapeID="_x0000_i1025" DrawAspect="Content" ObjectID="_1562831713" r:id="rId5"/>
+          <o:OLEObject Type="Embed" ProgID="Unknown" ShapeID="_x0000_i1025" DrawAspect="Content" ObjectID="_1638504582" r:id="rId5"/>
         </w:object>
       </w:r>
     </w:p>
@@ -264,7 +265,7 @@
           <w:noProof/>
         </w:rPr>
         <w:drawing>
-          <wp:inline distT="0" distB="0" distL="0" distR="0" wp14:anchorId="6CFF5C45" wp14:editId="1B83B3D6">
+          <wp:inline distT="0" distB="0" distL="0" distR="0" wp14:anchorId="4C5DC1D4" wp14:editId="43E1CDC3">
             <wp:extent cx="2492829" cy="2411199"/>
             <wp:effectExtent l="0" t="0" r="3175" b="8255"/>
             <wp:docPr id="5" name="Picture 5"/>
@@ -404,6 +405,84 @@
       </w:r>
     </w:p>
     <w:p>
+      <w:r>
+        <w:rPr>
+          <w:b/>
+        </w:rPr>
+        <w:t>Discussion</w:t>
+      </w:r>
+      <w:r>
+        <w:rPr>
+          <w:b/>
+        </w:rPr>
+        <w:t xml:space="preserve">: </w:t>
+      </w:r>
+      <w:r>
+        <w:t xml:space="preserve">Enormous social upheavals had been caused by </w:t>
+      </w:r>
+      <w:r>
+        <w:t>Akhenaten</w:t>
+      </w:r>
+      <w:r>
+        <w:t xml:space="preserve">'s religious reform so that Seti I re-established stability and reasserted Egypt's sovereignty over </w:t>
+      </w:r>
+      <w:r>
+        <w:t>Canaan</w:t>
+      </w:r>
+      <w:r>
+        <w:t xml:space="preserve"> and </w:t>
+      </w:r>
+      <w:r>
+        <w:t>Syria</w:t>
+      </w:r>
+      <w:r>
+        <w:t xml:space="preserve">, which had been under threat from the </w:t>
+      </w:r>
+      <w:r>
+        <w:t>Hittite</w:t>
+      </w:r>
+      <w:r>
+        <w:t xml:space="preserve">s, which he confronted but failed to eliminate as a threat. However, he reconquered most of the disputed territories with military successes. His </w:t>
+      </w:r>
+      <w:r>
+        <w:t>funerary temple</w:t>
+      </w:r>
+      <w:r>
+        <w:t xml:space="preserve"> was constructed in </w:t>
+      </w:r>
+      <w:proofErr w:type="spellStart"/>
+      <w:r>
+        <w:t>Qurna</w:t>
+      </w:r>
+      <w:proofErr w:type="spellEnd"/>
+      <w:r>
+        <w:t xml:space="preserve"> on the west bank of the </w:t>
+      </w:r>
+      <w:r>
+        <w:t>Nile</w:t>
+      </w:r>
+      <w:r>
+        <w:t xml:space="preserve"> at </w:t>
+      </w:r>
+      <w:r>
+        <w:t>Thebes</w:t>
+      </w:r>
+      <w:r>
+        <w:t xml:space="preserve"> and his capital was at </w:t>
+      </w:r>
+      <w:r>
+        <w:t>Memphis</w:t>
+      </w:r>
+      <w:r>
+        <w:t xml:space="preserve">. </w:t>
+      </w:r>
+      <w:r>
+        <w:t>The lack of a blue faience treatment suggests that this Ushabti was produced hurriedly without being glazed even though its details are fine.</w:t>
+      </w:r>
+      <w:bookmarkStart w:id="0" w:name="_GoBack"/>
+      <w:bookmarkEnd w:id="0"/>
+    </w:p>
+    <w:p>
       <w:pPr>
         <w:rPr>
           <w:b/>
@@ -411,81 +490,10 @@
       </w:pPr>
       <w:r>
         <w:rPr>
-          <w:b/>
-        </w:rPr>
-        <w:t>Discussion</w:t>
-      </w:r>
-      <w:r>
-        <w:rPr>
-          <w:b/>
-        </w:rPr>
-        <w:t xml:space="preserve">: </w:t>
-      </w:r>
-      <w:r>
-        <w:t xml:space="preserve">Enormous social upheavals had been caused by </w:t>
-      </w:r>
-      <w:r>
-        <w:t>Akhenaten</w:t>
-      </w:r>
-      <w:r>
-        <w:t xml:space="preserve">'s religious reform so that Seti I re-established stability and reasserted Egypt's sovereignty over </w:t>
-      </w:r>
-      <w:r>
-        <w:t>Canaan</w:t>
-      </w:r>
-      <w:r>
-        <w:t xml:space="preserve"> and </w:t>
-      </w:r>
-      <w:r>
-        <w:t>Syria</w:t>
-      </w:r>
-      <w:r>
-        <w:t xml:space="preserve">, which had been under threat from the </w:t>
-      </w:r>
-      <w:r>
-        <w:t>Hittite</w:t>
-      </w:r>
-      <w:r>
-        <w:t xml:space="preserve">s, which he confronted but failed to eliminate as a threat. However, he reconquered most of the disputed territories with military successes. His </w:t>
-      </w:r>
-      <w:r>
-        <w:t>funerary temple</w:t>
-      </w:r>
-      <w:r>
-        <w:t xml:space="preserve"> was constructed in </w:t>
-      </w:r>
-      <w:proofErr w:type="spellStart"/>
-      <w:r>
-        <w:t>Qurna</w:t>
-      </w:r>
-      <w:proofErr w:type="spellEnd"/>
-      <w:r>
-        <w:t xml:space="preserve"> on the west bank of the </w:t>
-      </w:r>
-      <w:r>
-        <w:t>Nile</w:t>
-      </w:r>
-      <w:r>
-        <w:t xml:space="preserve"> at </w:t>
-      </w:r>
-      <w:r>
-        <w:t>Thebes</w:t>
-      </w:r>
-      <w:r>
-        <w:t xml:space="preserve"> and his capital was at </w:t>
-      </w:r>
-      <w:r>
-        <w:t>Memphis</w:t>
-      </w:r>
-      <w:r>
-        <w:t xml:space="preserve">. </w:t>
-      </w:r>
-      <w:r>
-        <w:rPr>
           <w:noProof/>
         </w:rPr>
         <w:drawing>
-          <wp:inline distT="0" distB="0" distL="0" distR="0" wp14:anchorId="2696DA75" wp14:editId="04477973">
+          <wp:inline distT="0" distB="0" distL="0" distR="0" wp14:anchorId="489F9352" wp14:editId="2CE396B1">
             <wp:extent cx="4517571" cy="3229166"/>
             <wp:effectExtent l="0" t="0" r="0" b="9525"/>
             <wp:docPr id="3" name="Picture 3"/>
@@ -552,7 +560,15 @@
         <w:t xml:space="preserve">Fig. 2. </w:t>
       </w:r>
       <w:r>
-        <w:t>Mortuary Temple of Seti I</w:t>
+        <w:t xml:space="preserve">Mortuary Temple of </w:t>
+      </w:r>
+      <w:proofErr w:type="spellStart"/>
+      <w:r>
+        <w:t>Seti</w:t>
+      </w:r>
+      <w:proofErr w:type="spellEnd"/>
+      <w:r>
+        <w:t xml:space="preserve"> I</w:t>
       </w:r>
       <w:r>
         <w:t xml:space="preserve"> at </w:t>
@@ -669,21 +685,12 @@
       <w:r>
         <w:t xml:space="preserve">Janes, Glenn. 2002. </w:t>
       </w:r>
-      <w:proofErr w:type="spellStart"/>
-      <w:r>
-        <w:rPr>
-          <w:i/>
-          <w:iCs/>
-        </w:rPr>
-        <w:t>Shabtis</w:t>
-      </w:r>
-      <w:proofErr w:type="spellEnd"/>
-      <w:r>
-        <w:rPr>
-          <w:i/>
-          <w:iCs/>
-        </w:rPr>
-        <w:t>. A Private View, Ancient Egyptian Funerary Statuettes in European Private Collections.</w:t>
+      <w:r>
+        <w:rPr>
+          <w:i/>
+          <w:iCs/>
+        </w:rPr>
+        <w:t>Shabtis. A Private View, Ancient Egyptian Funerary Statuettes in European Private Collections.</w:t>
       </w:r>
       <w:r>
         <w:t xml:space="preserve"> Paris: </w:t>
@@ -823,37 +830,12 @@
       <w:r>
         <w:t xml:space="preserve">Schneider, Hans D. 1977. </w:t>
       </w:r>
-      <w:proofErr w:type="spellStart"/>
-      <w:r>
-        <w:rPr>
-          <w:i/>
-          <w:iCs/>
-        </w:rPr>
-        <w:t>Shabtis</w:t>
-      </w:r>
-      <w:proofErr w:type="spellEnd"/>
-      <w:r>
-        <w:rPr>
-          <w:i/>
-          <w:iCs/>
-        </w:rPr>
-        <w:t xml:space="preserve"> - An Introduction to the History of Ancient Egyptian Funerary Statuettes. With a Catalogue of the Collection of </w:t>
-      </w:r>
-      <w:proofErr w:type="spellStart"/>
-      <w:r>
-        <w:rPr>
-          <w:i/>
-          <w:iCs/>
-        </w:rPr>
-        <w:t>Shabtis</w:t>
-      </w:r>
-      <w:proofErr w:type="spellEnd"/>
-      <w:r>
-        <w:rPr>
-          <w:i/>
-          <w:iCs/>
-        </w:rPr>
-        <w:t xml:space="preserve"> in the National Museum of Leiden</w:t>
+      <w:r>
+        <w:rPr>
+          <w:i/>
+          <w:iCs/>
+        </w:rPr>
+        <w:t>Shabtis - An Introduction to the History of Ancient Egyptian Funerary Statuettes. With a Catalogue of the Collection of Shabtis in the National Museum of Leiden</w:t>
       </w:r>
       <w:r>
         <w:t xml:space="preserve">. (3 volumes, Leiden: Rijksmuseum van </w:t>
@@ -989,34 +971,10 @@
           <w:i/>
           <w:iCs/>
         </w:rPr>
-        <w:t xml:space="preserve"> der </w:t>
-      </w:r>
-      <w:proofErr w:type="spellStart"/>
-      <w:r>
-        <w:rPr>
-          <w:i/>
-          <w:iCs/>
-        </w:rPr>
-        <w:t>Schweiz</w:t>
-      </w:r>
-      <w:proofErr w:type="spellEnd"/>
-      <w:r>
-        <w:rPr>
-          <w:i/>
-          <w:iCs/>
-        </w:rPr>
-        <w:t>.</w:t>
-      </w:r>
-      <w:r>
-        <w:t xml:space="preserve"> </w:t>
-      </w:r>
-      <w:proofErr w:type="spellStart"/>
-      <w:r>
-        <w:t>Orbis</w:t>
-      </w:r>
-      <w:proofErr w:type="spellEnd"/>
-      <w:r>
-        <w:t xml:space="preserve"> </w:t>
+        <w:t xml:space="preserve"> der Schweiz.</w:t>
+      </w:r>
+      <w:r>
+        <w:t xml:space="preserve"> Orbis </w:t>
       </w:r>
       <w:proofErr w:type="spellStart"/>
       <w:r>
@@ -1040,15 +998,7 @@
       </w:r>
       <w:proofErr w:type="spellEnd"/>
       <w:r>
-        <w:t xml:space="preserve">, 7. </w:t>
-      </w:r>
-      <w:proofErr w:type="spellStart"/>
-      <w:r>
-        <w:t>Göttingen</w:t>
-      </w:r>
-      <w:proofErr w:type="spellEnd"/>
-      <w:r>
-        <w:t xml:space="preserve">, </w:t>
+        <w:t xml:space="preserve">, 7. Göttingen, </w:t>
       </w:r>
       <w:proofErr w:type="spellStart"/>
       <w:r>
@@ -1056,23 +1006,7 @@
       </w:r>
       <w:proofErr w:type="spellEnd"/>
       <w:r>
-        <w:t xml:space="preserve"> &amp; </w:t>
-      </w:r>
-      <w:proofErr w:type="spellStart"/>
-      <w:r>
-        <w:t>Ruprecht</w:t>
-      </w:r>
-      <w:proofErr w:type="spellEnd"/>
-      <w:r>
-        <w:t xml:space="preserve">; Freiburg </w:t>
-      </w:r>
-      <w:proofErr w:type="spellStart"/>
-      <w:r>
-        <w:t>Schweiz</w:t>
-      </w:r>
-      <w:proofErr w:type="spellEnd"/>
-      <w:r>
-        <w:t xml:space="preserve">, </w:t>
+        <w:t xml:space="preserve"> &amp; Ruprecht; Freiburg Schweiz, </w:t>
       </w:r>
       <w:proofErr w:type="spellStart"/>
       <w:r>
@@ -1096,7 +1030,7 @@
 </file>
 
 <file path=word/styles.xml><?xml version="1.0" encoding="utf-8"?>
-<w:styles xmlns:mc="http://schemas.openxmlformats.org/markup-compatibility/2006" xmlns:r="http://schemas.openxmlformats.org/officeDocument/2006/relationships" xmlns:w="http://schemas.openxmlformats.org/wordprocessingml/2006/main" xmlns:w14="http://schemas.microsoft.com/office/word/2010/wordml" xmlns:w15="http://schemas.microsoft.com/office/word/2012/wordml" xmlns:w16se="http://schemas.microsoft.com/office/word/2015/wordml/symex" mc:Ignorable="w14 w15 w16se">
+<w:styles xmlns:mc="http://schemas.openxmlformats.org/markup-compatibility/2006" xmlns:r="http://schemas.openxmlformats.org/officeDocument/2006/relationships" xmlns:w="http://schemas.openxmlformats.org/wordprocessingml/2006/main" xmlns:w14="http://schemas.microsoft.com/office/word/2010/wordml" xmlns:w15="http://schemas.microsoft.com/office/word/2012/wordml" xmlns:w16cid="http://schemas.microsoft.com/office/word/2016/wordml/cid" xmlns:w16se="http://schemas.microsoft.com/office/word/2015/wordml/symex" mc:Ignorable="w14 w15 w16se w16cid">
   <w:docDefaults>
     <w:rPrDefault>
       <w:rPr>
@@ -1108,7 +1042,7 @@
     </w:rPrDefault>
     <w:pPrDefault/>
   </w:docDefaults>
-  <w:latentStyles w:defLockedState="0" w:defUIPriority="99" w:defSemiHidden="0" w:defUnhideWhenUsed="0" w:defQFormat="0" w:count="371">
+  <w:latentStyles w:defLockedState="0" w:defUIPriority="99" w:defSemiHidden="0" w:defUnhideWhenUsed="0" w:defQFormat="0" w:count="376">
     <w:lsdException w:name="Normal" w:uiPriority="0" w:qFormat="1"/>
     <w:lsdException w:name="heading 1" w:uiPriority="9" w:qFormat="1"/>
     <w:lsdException w:name="heading 2" w:semiHidden="1" w:uiPriority="9" w:unhideWhenUsed="1" w:qFormat="1"/>
@@ -1214,7 +1148,6 @@
     <w:lsdException w:name="HTML Sample" w:semiHidden="1" w:unhideWhenUsed="1"/>
     <w:lsdException w:name="HTML Typewriter" w:semiHidden="1" w:unhideWhenUsed="1"/>
     <w:lsdException w:name="HTML Variable" w:semiHidden="1" w:unhideWhenUsed="1"/>
-    <w:lsdException w:name="Normal Table" w:semiHidden="1" w:unhideWhenUsed="1"/>
     <w:lsdException w:name="annotation subject" w:semiHidden="1" w:unhideWhenUsed="1"/>
     <w:lsdException w:name="No List" w:semiHidden="1" w:unhideWhenUsed="1"/>
     <w:lsdException w:name="Outline List 1" w:semiHidden="1" w:unhideWhenUsed="1"/>
@@ -1257,11 +1190,8 @@
     <w:lsdException w:name="Table Contemporary" w:semiHidden="1" w:unhideWhenUsed="1"/>
     <w:lsdException w:name="Table Elegant" w:semiHidden="1" w:unhideWhenUsed="1"/>
     <w:lsdException w:name="Table Professional" w:semiHidden="1" w:unhideWhenUsed="1"/>
-    <w:lsdException w:name="Table Subtle 1" w:semiHidden="1" w:unhideWhenUsed="1"/>
     <w:lsdException w:name="Table Subtle 2" w:semiHidden="1" w:unhideWhenUsed="1"/>
     <w:lsdException w:name="Table Web 1" w:semiHidden="1" w:unhideWhenUsed="1"/>
-    <w:lsdException w:name="Table Web 2" w:semiHidden="1" w:unhideWhenUsed="1"/>
-    <w:lsdException w:name="Table Web 3" w:semiHidden="1" w:unhideWhenUsed="1"/>
     <w:lsdException w:name="Balloon Text" w:semiHidden="1" w:unhideWhenUsed="1"/>
     <w:lsdException w:name="Table Grid" w:uiPriority="39"/>
     <w:lsdException w:name="Table Theme" w:semiHidden="1" w:unhideWhenUsed="1"/>
@@ -1480,6 +1410,11 @@
     <w:lsdException w:name="List Table 5 Dark Accent 6" w:uiPriority="50"/>
     <w:lsdException w:name="List Table 6 Colorful Accent 6" w:uiPriority="51"/>
     <w:lsdException w:name="List Table 7 Colorful Accent 6" w:uiPriority="52"/>
+    <w:lsdException w:name="Mention" w:semiHidden="1" w:unhideWhenUsed="1"/>
+    <w:lsdException w:name="Smart Hyperlink" w:semiHidden="1" w:unhideWhenUsed="1"/>
+    <w:lsdException w:name="Hashtag" w:semiHidden="1" w:unhideWhenUsed="1"/>
+    <w:lsdException w:name="Unresolved Mention" w:semiHidden="1" w:unhideWhenUsed="1"/>
+    <w:lsdException w:name="Smart Link" w:semiHidden="1" w:unhideWhenUsed="1"/>
   </w:latentStyles>
   <w:style w:type="paragraph" w:default="1" w:styleId="Normal">
     <w:name w:val="Normal"/>
